--- a/Theorie/H2/Paragraaf 1.docx
+++ b/Theorie/H2/Paragraaf 1.docx
@@ -4,7 +4,7 @@
   <w:body>
     <w:p>
       <w:pPr>
-        <w:pStyle w:val="Normaalweb"/>
+        <w:pStyle w:val="NormalWeb"/>
         <w:rPr>
           <w:rFonts w:asciiTheme="minorHAnsi" w:hAnsiTheme="minorHAnsi" w:cstheme="minorHAnsi"/>
         </w:rPr>
@@ -14,39 +14,39 @@
           <w:rFonts w:asciiTheme="minorHAnsi" w:hAnsiTheme="minorHAnsi" w:cstheme="minorHAnsi"/>
         </w:rPr>
         <w:t xml:space="preserve">Logica is het combineren van feiten om nieuwe feiten op te kunnen stellen. Een bekend voorbeeld is de uitspraak: "Alle mensen zijn stervelingen. Socrates is een mens. Dus Socrates is een sterveling." </w:t>
+      </w:r>
+      <w:r>
+        <w:rPr>
+          <w:rFonts w:asciiTheme="minorHAnsi" w:hAnsiTheme="minorHAnsi" w:cstheme="minorHAnsi"/>
+        </w:rPr>
+        <w:t>Twee</w:t>
+      </w:r>
+      <w:r>
+        <w:rPr>
+          <w:rFonts w:asciiTheme="minorHAnsi" w:hAnsiTheme="minorHAnsi" w:cstheme="minorHAnsi"/>
+        </w:rPr>
+        <w:t xml:space="preserve"> feiten vormen hier dus het </w:t>
+      </w:r>
+      <w:r>
+        <w:rPr>
+          <w:rFonts w:asciiTheme="minorHAnsi" w:hAnsiTheme="minorHAnsi" w:cstheme="minorHAnsi"/>
+        </w:rPr>
+        <w:t>derde</w:t>
+      </w:r>
+      <w:r>
+        <w:rPr>
+          <w:rFonts w:asciiTheme="minorHAnsi" w:hAnsiTheme="minorHAnsi" w:cstheme="minorHAnsi"/>
+        </w:rPr>
+        <w:t xml:space="preserve"> feit.</w:t>
       </w:r>
     </w:p>
     <w:p>
       <w:pPr>
-        <w:pStyle w:val="Normaalweb"/>
+        <w:pStyle w:val="NormalWeb"/>
         <w:rPr>
           <w:rFonts w:asciiTheme="minorHAnsi" w:hAnsiTheme="minorHAnsi" w:cstheme="minorHAnsi"/>
         </w:rPr>
       </w:pPr>
-      <w:r>
-        <w:rPr>
-          <w:rFonts w:asciiTheme="minorHAnsi" w:hAnsiTheme="minorHAnsi" w:cstheme="minorHAnsi"/>
-        </w:rPr>
-        <w:t>Twee</w:t>
-      </w:r>
-      <w:r>
-        <w:rPr>
-          <w:rFonts w:asciiTheme="minorHAnsi" w:hAnsiTheme="minorHAnsi" w:cstheme="minorHAnsi"/>
-        </w:rPr>
-        <w:t xml:space="preserve"> feiten vormen hier dus het </w:t>
-      </w:r>
-      <w:r>
-        <w:rPr>
-          <w:rFonts w:asciiTheme="minorHAnsi" w:hAnsiTheme="minorHAnsi" w:cstheme="minorHAnsi"/>
-        </w:rPr>
-        <w:t>derde</w:t>
-      </w:r>
-      <w:r>
-        <w:rPr>
-          <w:rFonts w:asciiTheme="minorHAnsi" w:hAnsiTheme="minorHAnsi" w:cstheme="minorHAnsi"/>
-        </w:rPr>
-        <w:t xml:space="preserve"> feit.</w:t>
-      </w:r>
       <w:r>
         <w:rPr>
           <w:rFonts w:asciiTheme="minorHAnsi" w:hAnsiTheme="minorHAnsi" w:cstheme="minorHAnsi"/>
@@ -65,247 +65,131 @@
         </w:rPr>
         <w:br/>
         <w:t xml:space="preserve">Er wordt veel gebruik gemaakt van sets. Dit zijn eigenlijk groepen objecten of getallen, bijvoorbeeld katten, honden of priemgetallen. </w:t>
-      </w:r>
-      <w:r>
-        <w:rPr>
-          <w:rFonts w:asciiTheme="minorHAnsi" w:hAnsiTheme="minorHAnsi" w:cstheme="minorHAnsi"/>
-        </w:rPr>
-        <w:br/>
-      </w:r>
-      <w:r>
-        <w:rPr>
-          <w:rFonts w:asciiTheme="minorHAnsi" w:hAnsiTheme="minorHAnsi" w:cstheme="minorHAnsi"/>
-        </w:rPr>
-        <w:t xml:space="preserve">Een van de andere regels bij logica is dat het ‘+-teken’ </w:t>
-      </w:r>
-      <w:proofErr w:type="spellStart"/>
-      <w:r>
-        <w:rPr>
-          <w:rFonts w:asciiTheme="minorHAnsi" w:hAnsiTheme="minorHAnsi" w:cstheme="minorHAnsi"/>
-        </w:rPr>
-        <w:t>union</w:t>
-      </w:r>
-      <w:proofErr w:type="spellEnd"/>
-      <w:r>
-        <w:rPr>
-          <w:rFonts w:asciiTheme="minorHAnsi" w:hAnsiTheme="minorHAnsi" w:cstheme="minorHAnsi"/>
-        </w:rPr>
-        <w:t xml:space="preserve"> (samenvoeging) betekent. Dit wordt gebruikt bij de sets</w:t>
-      </w:r>
-      <w:r>
-        <w:rPr>
-          <w:rFonts w:asciiTheme="minorHAnsi" w:hAnsiTheme="minorHAnsi" w:cstheme="minorHAnsi"/>
-        </w:rPr>
-        <w:t>.</w:t>
-      </w:r>
-      <w:r>
-        <w:rPr>
-          <w:rFonts w:asciiTheme="minorHAnsi" w:hAnsiTheme="minorHAnsi" w:cstheme="minorHAnsi"/>
-        </w:rPr>
-        <w:t xml:space="preserve"> </w:t>
-      </w:r>
-      <w:r>
-        <w:rPr>
-          <w:rFonts w:asciiTheme="minorHAnsi" w:hAnsiTheme="minorHAnsi" w:cstheme="minorHAnsi"/>
-        </w:rPr>
-        <w:t>J</w:t>
-      </w:r>
-      <w:r>
-        <w:rPr>
-          <w:rFonts w:asciiTheme="minorHAnsi" w:hAnsiTheme="minorHAnsi" w:cstheme="minorHAnsi"/>
-        </w:rPr>
-        <w:t xml:space="preserve">e kunt met het </w:t>
-      </w:r>
-      <w:r>
-        <w:rPr>
-          <w:rFonts w:asciiTheme="minorHAnsi" w:hAnsiTheme="minorHAnsi" w:cstheme="minorHAnsi"/>
-        </w:rPr>
-        <w:t>‘</w:t>
-      </w:r>
-      <w:r>
-        <w:rPr>
-          <w:rFonts w:asciiTheme="minorHAnsi" w:hAnsiTheme="minorHAnsi" w:cstheme="minorHAnsi"/>
-        </w:rPr>
-        <w:t>+-teken</w:t>
-      </w:r>
-      <w:r>
-        <w:rPr>
-          <w:rFonts w:asciiTheme="minorHAnsi" w:hAnsiTheme="minorHAnsi" w:cstheme="minorHAnsi"/>
-        </w:rPr>
-        <w:t>’</w:t>
-      </w:r>
-      <w:r>
-        <w:rPr>
-          <w:rFonts w:asciiTheme="minorHAnsi" w:hAnsiTheme="minorHAnsi" w:cstheme="minorHAnsi"/>
-        </w:rPr>
-        <w:t xml:space="preserve"> dus sets samenvoegen. </w:t>
-      </w:r>
-      <w:r>
-        <w:rPr>
-          <w:rFonts w:asciiTheme="minorHAnsi" w:hAnsiTheme="minorHAnsi" w:cstheme="minorHAnsi"/>
-        </w:rPr>
-        <w:br/>
-      </w:r>
-      <w:r>
-        <w:rPr>
-          <w:rFonts w:asciiTheme="minorHAnsi" w:hAnsiTheme="minorHAnsi" w:cstheme="minorHAnsi"/>
-        </w:rPr>
-        <w:t xml:space="preserve">X (maal) betekent </w:t>
-      </w:r>
-      <w:proofErr w:type="spellStart"/>
-      <w:r>
-        <w:rPr>
-          <w:rFonts w:asciiTheme="minorHAnsi" w:hAnsiTheme="minorHAnsi" w:cstheme="minorHAnsi"/>
-        </w:rPr>
-        <w:t>intersection</w:t>
-      </w:r>
-      <w:proofErr w:type="spellEnd"/>
-      <w:r>
-        <w:rPr>
-          <w:rFonts w:asciiTheme="minorHAnsi" w:hAnsiTheme="minorHAnsi" w:cstheme="minorHAnsi"/>
-        </w:rPr>
-        <w:t xml:space="preserve"> (overlap). Dit kan ook voor sets gebruikt worden. </w:t>
-      </w:r>
-      <w:r>
-        <w:rPr>
-          <w:rFonts w:asciiTheme="minorHAnsi" w:hAnsiTheme="minorHAnsi" w:cstheme="minorHAnsi"/>
-        </w:rPr>
-        <w:br/>
-      </w:r>
-      <w:r>
-        <w:rPr>
-          <w:rFonts w:asciiTheme="minorHAnsi" w:hAnsiTheme="minorHAnsi" w:cstheme="minorHAnsi"/>
-        </w:rPr>
-        <w:t xml:space="preserve">Verder betekent 1 alles, zoals in een set met auto’s, hier betekent 1 alle auto’s. </w:t>
-      </w:r>
-      <w:r>
-        <w:rPr>
-          <w:rFonts w:asciiTheme="minorHAnsi" w:hAnsiTheme="minorHAnsi" w:cstheme="minorHAnsi"/>
-        </w:rPr>
-        <w:br/>
-      </w:r>
-      <w:r>
-        <w:rPr>
-          <w:rFonts w:asciiTheme="minorHAnsi" w:hAnsiTheme="minorHAnsi" w:cstheme="minorHAnsi"/>
-        </w:rPr>
-        <w:t xml:space="preserve">Een andere notatie voor </w:t>
-      </w:r>
-      <w:r>
-        <w:rPr>
-          <w:rFonts w:asciiTheme="minorHAnsi" w:hAnsiTheme="minorHAnsi" w:cstheme="minorHAnsi"/>
-        </w:rPr>
-        <w:t>‘</w:t>
-      </w:r>
-      <w:r>
-        <w:rPr>
-          <w:rFonts w:asciiTheme="minorHAnsi" w:hAnsiTheme="minorHAnsi" w:cstheme="minorHAnsi"/>
-        </w:rPr>
-        <w:t>+</w:t>
-      </w:r>
-      <w:r>
-        <w:rPr>
-          <w:rFonts w:asciiTheme="minorHAnsi" w:hAnsiTheme="minorHAnsi" w:cstheme="minorHAnsi"/>
-        </w:rPr>
-        <w:t>’</w:t>
-      </w:r>
-      <w:r>
-        <w:rPr>
-          <w:rFonts w:asciiTheme="minorHAnsi" w:hAnsiTheme="minorHAnsi" w:cstheme="minorHAnsi"/>
-        </w:rPr>
-        <w:t xml:space="preserve"> is </w:t>
-      </w:r>
-      <w:r>
-        <w:rPr>
-          <w:rFonts w:ascii="Cambria Math" w:hAnsi="Cambria Math" w:cs="Cambria Math"/>
-        </w:rPr>
-        <w:t>∪</w:t>
-      </w:r>
-      <w:r>
-        <w:rPr>
-          <w:rFonts w:asciiTheme="minorHAnsi" w:hAnsiTheme="minorHAnsi" w:cstheme="minorHAnsi"/>
-        </w:rPr>
-        <w:t xml:space="preserve"> en voor maal is </w:t>
-      </w:r>
-      <w:r>
-        <w:rPr>
-          <w:rFonts w:ascii="Calibri" w:hAnsi="Calibri" w:cs="Calibri"/>
-        </w:rPr>
-        <w:t>ꓵ</w:t>
-      </w:r>
-      <w:r>
-        <w:rPr>
-          <w:rFonts w:asciiTheme="minorHAnsi" w:hAnsiTheme="minorHAnsi" w:cstheme="minorHAnsi"/>
-        </w:rPr>
-        <w:t xml:space="preserve">. </w:t>
-      </w:r>
-      <w:r>
-        <w:rPr>
-          <w:rFonts w:ascii="Cambria Math" w:hAnsi="Cambria Math" w:cs="Cambria Math"/>
-        </w:rPr>
-        <w:t>∪</w:t>
-      </w:r>
-      <w:r>
-        <w:rPr>
-          <w:rFonts w:asciiTheme="minorHAnsi" w:hAnsiTheme="minorHAnsi" w:cstheme="minorHAnsi"/>
-        </w:rPr>
-        <w:t xml:space="preserve"> kun je zien als</w:t>
-      </w:r>
-      <w:r>
-        <w:rPr>
-          <w:rFonts w:asciiTheme="minorHAnsi" w:hAnsiTheme="minorHAnsi" w:cstheme="minorHAnsi"/>
-        </w:rPr>
-        <w:t>;</w:t>
-      </w:r>
-      <w:r>
-        <w:rPr>
-          <w:rFonts w:asciiTheme="minorHAnsi" w:hAnsiTheme="minorHAnsi" w:cstheme="minorHAnsi"/>
-        </w:rPr>
-        <w:t xml:space="preserve"> samen en </w:t>
-      </w:r>
-      <w:r>
-        <w:rPr>
-          <w:rFonts w:ascii="Calibri" w:hAnsi="Calibri" w:cs="Calibri"/>
-        </w:rPr>
-        <w:t>ꓵ</w:t>
-      </w:r>
-      <w:r>
-        <w:rPr>
-          <w:rFonts w:asciiTheme="minorHAnsi" w:hAnsiTheme="minorHAnsi" w:cstheme="minorHAnsi"/>
-        </w:rPr>
-        <w:t xml:space="preserve"> als</w:t>
-      </w:r>
-      <w:r>
-        <w:rPr>
-          <w:rFonts w:asciiTheme="minorHAnsi" w:hAnsiTheme="minorHAnsi" w:cstheme="minorHAnsi"/>
-        </w:rPr>
-        <w:t xml:space="preserve">; </w:t>
-      </w:r>
-      <w:r>
-        <w:rPr>
-          <w:rFonts w:asciiTheme="minorHAnsi" w:hAnsiTheme="minorHAnsi" w:cstheme="minorHAnsi"/>
-        </w:rPr>
-        <w:t xml:space="preserve">hebben beide. </w:t>
       </w:r>
     </w:p>
     <w:p>
       <w:pPr>
-        <w:pStyle w:val="Normaalweb"/>
-        <w:rPr>
-          <w:rFonts w:asciiTheme="minorHAnsi" w:hAnsiTheme="minorHAnsi" w:cstheme="minorHAnsi"/>
-          <w:b/>
+        <w:pStyle w:val="NormalWeb"/>
+        <w:rPr>
+          <w:rFonts w:asciiTheme="minorHAnsi" w:hAnsiTheme="minorHAnsi" w:cstheme="minorHAnsi"/>
         </w:rPr>
       </w:pPr>
       <w:r>
         <w:rPr>
           <w:rFonts w:asciiTheme="minorHAnsi" w:hAnsiTheme="minorHAnsi" w:cstheme="minorHAnsi"/>
-          <w:b/>
-        </w:rPr>
-        <w:t xml:space="preserve">Voorbeelden: </w:t>
+        </w:rPr>
+        <w:br/>
+      </w:r>
+      <w:r>
+        <w:rPr>
+          <w:rFonts w:asciiTheme="minorHAnsi" w:hAnsiTheme="minorHAnsi" w:cstheme="minorHAnsi"/>
+        </w:rPr>
+        <w:t xml:space="preserve">Een van de andere regels bij logica is dat het ‘+-teken’ </w:t>
+      </w:r>
+      <w:proofErr w:type="spellStart"/>
+      <w:r>
+        <w:rPr>
+          <w:rFonts w:asciiTheme="minorHAnsi" w:hAnsiTheme="minorHAnsi" w:cstheme="minorHAnsi"/>
+        </w:rPr>
+        <w:t>union</w:t>
+      </w:r>
+      <w:proofErr w:type="spellEnd"/>
+      <w:r>
+        <w:rPr>
+          <w:rFonts w:asciiTheme="minorHAnsi" w:hAnsiTheme="minorHAnsi" w:cstheme="minorHAnsi"/>
+        </w:rPr>
+        <w:t xml:space="preserve"> (samenvoeging) betekent. Dit wordt gebruikt bij de sets</w:t>
+      </w:r>
+      <w:r>
+        <w:rPr>
+          <w:rFonts w:asciiTheme="minorHAnsi" w:hAnsiTheme="minorHAnsi" w:cstheme="minorHAnsi"/>
+        </w:rPr>
+        <w:t>.</w:t>
+      </w:r>
+      <w:r>
+        <w:rPr>
+          <w:rFonts w:asciiTheme="minorHAnsi" w:hAnsiTheme="minorHAnsi" w:cstheme="minorHAnsi"/>
+        </w:rPr>
+        <w:t xml:space="preserve"> </w:t>
+      </w:r>
+      <w:r>
+        <w:rPr>
+          <w:rFonts w:asciiTheme="minorHAnsi" w:hAnsiTheme="minorHAnsi" w:cstheme="minorHAnsi"/>
+        </w:rPr>
+        <w:t>J</w:t>
+      </w:r>
+      <w:r>
+        <w:rPr>
+          <w:rFonts w:asciiTheme="minorHAnsi" w:hAnsiTheme="minorHAnsi" w:cstheme="minorHAnsi"/>
+        </w:rPr>
+        <w:t xml:space="preserve">e kunt met </w:t>
+      </w:r>
+      <w:r>
+        <w:rPr>
+          <w:rFonts w:asciiTheme="minorHAnsi" w:hAnsiTheme="minorHAnsi" w:cstheme="minorHAnsi"/>
+        </w:rPr>
+        <w:t>‘</w:t>
+      </w:r>
+      <w:r>
+        <w:rPr>
+          <w:rFonts w:asciiTheme="minorHAnsi" w:hAnsiTheme="minorHAnsi" w:cstheme="minorHAnsi"/>
+        </w:rPr>
+        <w:t>+</w:t>
+      </w:r>
+      <w:r>
+        <w:rPr>
+          <w:rFonts w:asciiTheme="minorHAnsi" w:hAnsiTheme="minorHAnsi" w:cstheme="minorHAnsi"/>
+        </w:rPr>
+        <w:t>’</w:t>
+      </w:r>
+      <w:r>
+        <w:rPr>
+          <w:rFonts w:asciiTheme="minorHAnsi" w:hAnsiTheme="minorHAnsi" w:cstheme="minorHAnsi"/>
+        </w:rPr>
+        <w:t xml:space="preserve"> dus sets samenvoegen. </w:t>
+      </w:r>
+      <w:r>
+        <w:rPr>
+          <w:rFonts w:asciiTheme="minorHAnsi" w:hAnsiTheme="minorHAnsi" w:cstheme="minorHAnsi"/>
+        </w:rPr>
+        <w:t xml:space="preserve"> </w:t>
+      </w:r>
+      <w:r>
+        <w:rPr>
+          <w:rFonts w:asciiTheme="minorHAnsi" w:hAnsiTheme="minorHAnsi" w:cstheme="minorHAnsi"/>
+        </w:rPr>
+        <w:t xml:space="preserve">X (maal) betekent </w:t>
+      </w:r>
+      <w:proofErr w:type="spellStart"/>
+      <w:r>
+        <w:rPr>
+          <w:rFonts w:asciiTheme="minorHAnsi" w:hAnsiTheme="minorHAnsi" w:cstheme="minorHAnsi"/>
+        </w:rPr>
+        <w:t>intersection</w:t>
+      </w:r>
+      <w:proofErr w:type="spellEnd"/>
+      <w:r>
+        <w:rPr>
+          <w:rFonts w:asciiTheme="minorHAnsi" w:hAnsiTheme="minorHAnsi" w:cstheme="minorHAnsi"/>
+        </w:rPr>
+        <w:t xml:space="preserve"> (overlap). Dit kan ook voor sets gebruikt worden. </w:t>
+      </w:r>
+      <w:r>
+        <w:rPr>
+          <w:rFonts w:asciiTheme="minorHAnsi" w:hAnsiTheme="minorHAnsi" w:cstheme="minorHAnsi"/>
+        </w:rPr>
+        <w:t xml:space="preserve"> </w:t>
+      </w:r>
+      <w:r>
+        <w:rPr>
+          <w:rFonts w:asciiTheme="minorHAnsi" w:hAnsiTheme="minorHAnsi" w:cstheme="minorHAnsi"/>
+        </w:rPr>
+        <w:t xml:space="preserve">Verder betekent 1 alles, zoals in een set met auto’s, hier betekent 1 alle auto’s. </w:t>
       </w:r>
     </w:p>
     <w:p>
       <w:pPr>
-        <w:pStyle w:val="Normaalweb"/>
+        <w:pStyle w:val="NormalWeb"/>
         <w:rPr>
           <w:rFonts w:asciiTheme="minorHAnsi" w:hAnsiTheme="minorHAnsi" w:cstheme="minorHAnsi"/>
         </w:rPr>
@@ -314,33 +198,170 @@
         <w:rPr>
           <w:rFonts w:asciiTheme="minorHAnsi" w:hAnsiTheme="minorHAnsi" w:cstheme="minorHAnsi"/>
         </w:rPr>
-        <w:t>Stel set 1 bestaat uit katten. We delen set 1 in op basis van kleur</w:t>
-      </w:r>
-      <w:r>
-        <w:rPr>
-          <w:rFonts w:asciiTheme="minorHAnsi" w:hAnsiTheme="minorHAnsi" w:cstheme="minorHAnsi"/>
-        </w:rPr>
-        <w:t>;</w:t>
-      </w:r>
-      <w:bookmarkStart w:id="0" w:name="_GoBack"/>
-      <w:bookmarkEnd w:id="0"/>
-      <w:r>
-        <w:rPr>
-          <w:rFonts w:asciiTheme="minorHAnsi" w:hAnsiTheme="minorHAnsi" w:cstheme="minorHAnsi"/>
-        </w:rPr>
-        <w:t xml:space="preserve"> wit, grijs en bruin. We korten deze kleuren af met W, G en B. Je kunt nu zeggen dat bij set 1 W+G+B=1, want alle katten van deze set vallen onder die drie kleuren. Zo is W+G=1-B, alle katten met uitzondering van de bruine zijn wit of grijs. Er komen nu 0 rode (R) katten bij, nu is R=0, want geen enkele kat is rood. </w:t>
+        <w:br/>
+      </w:r>
+      <w:r>
+        <w:rPr>
+          <w:rFonts w:asciiTheme="minorHAnsi" w:hAnsiTheme="minorHAnsi" w:cstheme="minorHAnsi"/>
+        </w:rPr>
+        <w:t xml:space="preserve">Een andere notatie voor </w:t>
+      </w:r>
+      <w:r>
+        <w:rPr>
+          <w:rFonts w:asciiTheme="minorHAnsi" w:hAnsiTheme="minorHAnsi" w:cstheme="minorHAnsi"/>
+        </w:rPr>
+        <w:t>‘</w:t>
+      </w:r>
+      <w:r>
+        <w:rPr>
+          <w:rFonts w:asciiTheme="minorHAnsi" w:hAnsiTheme="minorHAnsi" w:cstheme="minorHAnsi"/>
+        </w:rPr>
+        <w:t>+</w:t>
+      </w:r>
+      <w:r>
+        <w:rPr>
+          <w:rFonts w:asciiTheme="minorHAnsi" w:hAnsiTheme="minorHAnsi" w:cstheme="minorHAnsi"/>
+        </w:rPr>
+        <w:t>’</w:t>
+      </w:r>
+      <w:r>
+        <w:rPr>
+          <w:rFonts w:asciiTheme="minorHAnsi" w:hAnsiTheme="minorHAnsi" w:cstheme="minorHAnsi"/>
+        </w:rPr>
+        <w:t xml:space="preserve"> is </w:t>
+      </w:r>
+      <w:r>
+        <w:rPr>
+          <w:rFonts w:ascii="Cambria Math" w:hAnsi="Cambria Math" w:cs="Cambria Math"/>
+        </w:rPr>
+        <w:t>∪</w:t>
+      </w:r>
+      <w:r>
+        <w:rPr>
+          <w:rFonts w:asciiTheme="minorHAnsi" w:hAnsiTheme="minorHAnsi" w:cstheme="minorHAnsi"/>
+        </w:rPr>
+        <w:t xml:space="preserve"> en voor maal is </w:t>
+      </w:r>
+      <w:r>
+        <w:rPr>
+          <w:rFonts w:ascii="Calibri" w:hAnsi="Calibri" w:cs="Calibri"/>
+        </w:rPr>
+        <w:t>ꓵ</w:t>
+      </w:r>
+      <w:r>
+        <w:rPr>
+          <w:rFonts w:asciiTheme="minorHAnsi" w:hAnsiTheme="minorHAnsi" w:cstheme="minorHAnsi"/>
+        </w:rPr>
+        <w:t xml:space="preserve">. </w:t>
+      </w:r>
+      <w:r>
+        <w:rPr>
+          <w:rFonts w:ascii="Cambria Math" w:hAnsi="Cambria Math" w:cs="Cambria Math"/>
+        </w:rPr>
+        <w:t>∪</w:t>
+      </w:r>
+      <w:r>
+        <w:rPr>
+          <w:rFonts w:asciiTheme="minorHAnsi" w:hAnsiTheme="minorHAnsi" w:cstheme="minorHAnsi"/>
+        </w:rPr>
+        <w:t xml:space="preserve"> kun je zien als </w:t>
+      </w:r>
+      <w:r>
+        <w:rPr>
+          <w:rFonts w:asciiTheme="minorHAnsi" w:hAnsiTheme="minorHAnsi" w:cstheme="minorHAnsi"/>
+        </w:rPr>
+        <w:t>bij elkaar</w:t>
+      </w:r>
+      <w:r>
+        <w:rPr>
+          <w:rFonts w:asciiTheme="minorHAnsi" w:hAnsiTheme="minorHAnsi" w:cstheme="minorHAnsi"/>
+        </w:rPr>
+        <w:t xml:space="preserve"> en </w:t>
+      </w:r>
+      <w:r>
+        <w:rPr>
+          <w:rFonts w:ascii="Calibri" w:hAnsi="Calibri" w:cs="Calibri"/>
+        </w:rPr>
+        <w:t>ꓵ</w:t>
+      </w:r>
+      <w:r>
+        <w:rPr>
+          <w:rFonts w:asciiTheme="minorHAnsi" w:hAnsiTheme="minorHAnsi" w:cstheme="minorHAnsi"/>
+        </w:rPr>
+        <w:t xml:space="preserve"> als</w:t>
+      </w:r>
+      <w:r>
+        <w:rPr>
+          <w:rFonts w:asciiTheme="minorHAnsi" w:hAnsiTheme="minorHAnsi" w:cstheme="minorHAnsi"/>
+        </w:rPr>
+        <w:t xml:space="preserve"> </w:t>
+      </w:r>
+      <w:r>
+        <w:rPr>
+          <w:rFonts w:asciiTheme="minorHAnsi" w:hAnsiTheme="minorHAnsi" w:cstheme="minorHAnsi"/>
+        </w:rPr>
+        <w:t>‘en’</w:t>
+      </w:r>
+      <w:r>
+        <w:rPr>
+          <w:rFonts w:asciiTheme="minorHAnsi" w:hAnsiTheme="minorHAnsi" w:cstheme="minorHAnsi"/>
+        </w:rPr>
+        <w:t xml:space="preserve">. </w:t>
       </w:r>
     </w:p>
     <w:p>
       <w:pPr>
-        <w:pStyle w:val="Normaalweb"/>
-        <w:rPr>
-          <w:rFonts w:asciiTheme="minorHAnsi" w:hAnsiTheme="minorHAnsi" w:cstheme="minorHAnsi"/>
+        <w:pStyle w:val="NormalWeb"/>
+        <w:rPr>
+          <w:rFonts w:asciiTheme="minorHAnsi" w:hAnsiTheme="minorHAnsi" w:cstheme="minorHAnsi"/>
+          <w:b/>
         </w:rPr>
       </w:pPr>
       <w:r>
         <w:rPr>
           <w:rFonts w:asciiTheme="minorHAnsi" w:hAnsiTheme="minorHAnsi" w:cstheme="minorHAnsi"/>
+          <w:b/>
+        </w:rPr>
+        <w:t xml:space="preserve">Voorbeelden: </w:t>
+      </w:r>
+    </w:p>
+    <w:p>
+      <w:pPr>
+        <w:pStyle w:val="NormalWeb"/>
+        <w:rPr>
+          <w:rFonts w:asciiTheme="minorHAnsi" w:hAnsiTheme="minorHAnsi" w:cstheme="minorHAnsi"/>
+        </w:rPr>
+      </w:pPr>
+      <w:r>
+        <w:rPr>
+          <w:rFonts w:asciiTheme="minorHAnsi" w:hAnsiTheme="minorHAnsi" w:cstheme="minorHAnsi"/>
+        </w:rPr>
+        <w:t>Stel set 1 bestaat uit katten. We delen set 1 in op basis van kleur</w:t>
+      </w:r>
+      <w:r>
+        <w:rPr>
+          <w:rFonts w:asciiTheme="minorHAnsi" w:hAnsiTheme="minorHAnsi" w:cstheme="minorHAnsi"/>
+        </w:rPr>
+        <w:t>;</w:t>
+      </w:r>
+      <w:r>
+        <w:rPr>
+          <w:rFonts w:asciiTheme="minorHAnsi" w:hAnsiTheme="minorHAnsi" w:cstheme="minorHAnsi"/>
+        </w:rPr>
+        <w:t xml:space="preserve"> wit, grijs en bruin. We korten deze kleuren af met W, G en B. Je kunt nu zeggen dat bij set 1 W+G+B=1, want alle katten van deze set vallen onder die drie kleuren. Zo is W+G=1-B, alle katten met uitzondering van de bruine zijn wit of grijs. Er komen nu 0 rode (R) katten bij, nu is R=0, want geen enkele kat is rood. </w:t>
+      </w:r>
+    </w:p>
+    <w:p>
+      <w:pPr>
+        <w:pStyle w:val="NormalWeb"/>
+        <w:rPr>
+          <w:rFonts w:asciiTheme="minorHAnsi" w:hAnsiTheme="minorHAnsi" w:cstheme="minorHAnsi"/>
+        </w:rPr>
+      </w:pPr>
+      <w:bookmarkStart w:id="0" w:name="_GoBack"/>
+      <w:r>
+        <w:rPr>
+          <w:rFonts w:asciiTheme="minorHAnsi" w:hAnsiTheme="minorHAnsi" w:cstheme="minorHAnsi"/>
         </w:rPr>
         <w:t xml:space="preserve">Stel we hebben nu 5 witte, 2 grijze, 6 bruine en 0 rode katten. W+G of W </w:t>
       </w:r>
@@ -369,6 +390,7 @@
         <w:t xml:space="preserve"> W bevat dus 3 katten, want 3 witte katten zijn man. </w:t>
       </w:r>
     </w:p>
+    <w:bookmarkEnd w:id="0"/>
     <w:p/>
     <w:sectPr>
       <w:pgSz w:w="11906" w:h="16838"/>
@@ -774,17 +796,17 @@
     <w:lsdException w:name="Hashtag" w:semiHidden="1" w:unhideWhenUsed="1"/>
     <w:lsdException w:name="Unresolved Mention" w:semiHidden="1" w:unhideWhenUsed="1"/>
   </w:latentStyles>
-  <w:style w:type="paragraph" w:default="1" w:styleId="Standaard">
+  <w:style w:type="paragraph" w:default="1" w:styleId="Normal">
     <w:name w:val="Normal"/>
     <w:qFormat/>
   </w:style>
-  <w:style w:type="character" w:default="1" w:styleId="Standaardalinea-lettertype">
+  <w:style w:type="character" w:default="1" w:styleId="DefaultParagraphFont">
     <w:name w:val="Default Paragraph Font"/>
     <w:uiPriority w:val="1"/>
     <w:semiHidden/>
     <w:unhideWhenUsed/>
   </w:style>
-  <w:style w:type="table" w:default="1" w:styleId="Standaardtabel">
+  <w:style w:type="table" w:default="1" w:styleId="TableNormal">
     <w:name w:val="Normal Table"/>
     <w:uiPriority w:val="99"/>
     <w:semiHidden/>
@@ -799,15 +821,15 @@
       </w:tblCellMar>
     </w:tblPr>
   </w:style>
-  <w:style w:type="numbering" w:default="1" w:styleId="Geenlijst">
+  <w:style w:type="numbering" w:default="1" w:styleId="NoList">
     <w:name w:val="No List"/>
     <w:uiPriority w:val="99"/>
     <w:semiHidden/>
     <w:unhideWhenUsed/>
   </w:style>
-  <w:style w:type="paragraph" w:styleId="Normaalweb">
+  <w:style w:type="paragraph" w:styleId="NormalWeb">
     <w:name w:val="Normal (Web)"/>
-    <w:basedOn w:val="Standaard"/>
+    <w:basedOn w:val="Normal"/>
     <w:uiPriority w:val="99"/>
     <w:semiHidden/>
     <w:unhideWhenUsed/>
